--- a/Test_BP/Fol_2k_files_500(2)/fr-FR/file 500_2 - Copy (124).docx
+++ b/Test_BP/Fol_2k_files_500(2)/fr-FR/file 500_2 - Copy (124).docx
@@ -1,7 +1,7 @@
 
 <file path=word/document.xml><?xml version="1.0" encoding="utf-8"?>
 <w:document xmlns:wpc="http://schemas.microsoft.com/office/word/2010/wordprocessingCanvas" xmlns:cx="http://schemas.microsoft.com/office/drawing/2014/chartex" xmlns:cx1="http://schemas.microsoft.com/office/drawing/2015/9/8/chartex" xmlns:cx2="http://schemas.microsoft.com/office/drawing/2015/10/21/chartex" xmlns:cx3="http://schemas.microsoft.com/office/drawing/2016/5/9/chartex" xmlns:cx4="http://schemas.microsoft.com/office/drawing/2016/5/10/chartex" xmlns:cx5="http://schemas.microsoft.com/office/drawing/2016/5/11/chartex" xmlns:mc="http://schemas.openxmlformats.org/markup-compatibility/2006" xmlns:o="urn:schemas-microsoft-com:office:office" xmlns:r="http://schemas.openxmlformats.org/officeDocument/2006/relationships" xmlns:m="http://schemas.openxmlformats.org/officeDocument/2006/math" xmlns:v="urn:schemas-microsoft-com:vml" xmlns:wp14="http://schemas.microsoft.com/office/word/2010/wordprocessingDrawing" xmlns:wp="http://schemas.openxmlformats.org/drawingml/2006/wordprocessingDrawing" xmlns:w10="urn:schemas-microsoft-com:office:word" xmlns:w="http://schemas.openxmlformats.org/wordprocessingml/2006/main" xmlns:w14="http://schemas.microsoft.com/office/word/2010/wordml" xmlns:w15="http://schemas.microsoft.com/office/word/2012/wordml" xmlns:wne="http://schemas.microsoft.com/office/word/2006/wordml" xmlns:wpg="http://schemas.microsoft.com/office/word/2010/wordprocessingGroup" xmlns:wpi="http://schemas.microsoft.com/office/word/2010/wordprocessingInk" xmlns:wps="http://schemas.microsoft.com/office/word/2010/wordprocessingShape" mc:Ignorable="w14 w15 wp14">
-  <!-- Generated by Aspose.Words for Java 20.12.0 -->
+  <!-- Generated by Aspose.Words for Java 21.10.0 -->
   <w:body>
     <w:p>
       <w:pPr>
@@ -35,44 +35,44 @@
           <w:highlight w:val="none"/>
           <w:u w:val="none" w:color="auto"/>
           <w:effect w:val="none"/>
-          <w:bdr w:val="nil"/>
-          <w:shd w:val="clear" w:color="auto" w:fill="auto"/>
-          <w:vertAlign w:val="baseline"/>
-          <w:rtl w:val="0"/>
-          <w:cs w:val="0"/>
-          <w:lang w:val="fr-FR" w:eastAsia="zh-TW" w:bidi="ar-SA"/>
-        </w:rPr>
-        <w:t>t èëxcèëpt tôô sôô tèëmpèër mýútýúæâl tæâstèës môôthèër.</w:t>
-      </w:r>
-      <w:r>
-        <w:rPr>
-          <w:rStyle w:val="DefaultParagraphFont"/>
-          <w:rFonts w:ascii="Calibri" w:eastAsia="Calibri" w:hAnsi="Calibri" w:cs="Calibri"/>
-          <w:b w:val="0"/>
-          <w:bCs w:val="0"/>
-          <w:i w:val="0"/>
-          <w:iCs w:val="0"/>
-          <w:caps w:val="0"/>
-          <w:smallCaps w:val="0"/>
-          <w:strike w:val="0"/>
-          <w:dstrike w:val="0"/>
-          <w:outline w:val="0"/>
-          <w:shadow w:val="0"/>
-          <w:emboss w:val="0"/>
-          <w:imprint w:val="0"/>
-          <w:noProof w:val="0"/>
-          <w:vanish w:val="0"/>
-          <w:color w:val="auto"/>
-          <w:spacing w:val="0"/>
-          <w:w w:val="100"/>
-          <w:kern w:val="0"/>
-          <w:position w:val="0"/>
-          <w:sz w:val="22"/>
-          <w:szCs w:val="22"/>
-          <w:highlight w:val="none"/>
-          <w:u w:val="none" w:color="auto"/>
-          <w:effect w:val="none"/>
-          <w:bdr w:val="nil"/>
+          <w:bdr w:val="none" w:sz="0" w:space="0" w:color="auto"/>
+          <w:shd w:val="clear" w:color="auto" w:fill="auto"/>
+          <w:vertAlign w:val="baseline"/>
+          <w:rtl w:val="0"/>
+          <w:cs w:val="0"/>
+          <w:lang w:val="fr-FR" w:eastAsia="zh-TW" w:bidi="ar-SA"/>
+        </w:rPr>
+        <w:t>t èèxcèèpt tóö sóö tèèmpèèr mùýtùýàál tàástèès móöthèèr.</w:t>
+      </w:r>
+      <w:r>
+        <w:rPr>
+          <w:rStyle w:val="DefaultParagraphFont"/>
+          <w:rFonts w:ascii="Calibri" w:eastAsia="Calibri" w:hAnsi="Calibri" w:cs="Calibri"/>
+          <w:b w:val="0"/>
+          <w:bCs w:val="0"/>
+          <w:i w:val="0"/>
+          <w:iCs w:val="0"/>
+          <w:caps w:val="0"/>
+          <w:smallCaps w:val="0"/>
+          <w:strike w:val="0"/>
+          <w:dstrike w:val="0"/>
+          <w:outline w:val="0"/>
+          <w:shadow w:val="0"/>
+          <w:emboss w:val="0"/>
+          <w:imprint w:val="0"/>
+          <w:noProof w:val="0"/>
+          <w:vanish w:val="0"/>
+          <w:color w:val="auto"/>
+          <w:spacing w:val="0"/>
+          <w:w w:val="100"/>
+          <w:kern w:val="0"/>
+          <w:position w:val="0"/>
+          <w:sz w:val="22"/>
+          <w:szCs w:val="22"/>
+          <w:highlight w:val="none"/>
+          <w:u w:val="none" w:color="auto"/>
+          <w:effect w:val="none"/>
+          <w:bdr w:val="none" w:sz="0" w:space="0" w:color="auto"/>
           <w:shd w:val="clear" w:color="auto" w:fill="auto"/>
           <w:vertAlign w:val="baseline"/>
           <w:rtl w:val="0"/>
@@ -109,44 +109,44 @@
           <w:highlight w:val="none"/>
           <w:u w:val="none" w:color="auto"/>
           <w:effect w:val="none"/>
-          <w:bdr w:val="nil"/>
-          <w:shd w:val="clear" w:color="auto" w:fill="auto"/>
-          <w:vertAlign w:val="baseline"/>
-          <w:rtl w:val="0"/>
-          <w:cs w:val="0"/>
-          <w:lang w:val="fr-FR" w:eastAsia="zh-TW" w:bidi="ar-SA"/>
-        </w:rPr>
-        <w:t>Întèêrèêstèêd cýúltïïvãätèêd ïïts còôntïïnýúïïng nòôw yèêt ãärèê.</w:t>
-      </w:r>
-      <w:r>
-        <w:rPr>
-          <w:rStyle w:val="DefaultParagraphFont"/>
-          <w:rFonts w:ascii="Calibri" w:eastAsia="Calibri" w:hAnsi="Calibri" w:cs="Calibri"/>
-          <w:b w:val="0"/>
-          <w:bCs w:val="0"/>
-          <w:i w:val="0"/>
-          <w:iCs w:val="0"/>
-          <w:caps w:val="0"/>
-          <w:smallCaps w:val="0"/>
-          <w:strike w:val="0"/>
-          <w:dstrike w:val="0"/>
-          <w:outline w:val="0"/>
-          <w:shadow w:val="0"/>
-          <w:emboss w:val="0"/>
-          <w:imprint w:val="0"/>
-          <w:noProof w:val="0"/>
-          <w:vanish w:val="0"/>
-          <w:color w:val="auto"/>
-          <w:spacing w:val="0"/>
-          <w:w w:val="100"/>
-          <w:kern w:val="0"/>
-          <w:position w:val="0"/>
-          <w:sz w:val="22"/>
-          <w:szCs w:val="22"/>
-          <w:highlight w:val="none"/>
-          <w:u w:val="none" w:color="auto"/>
-          <w:effect w:val="none"/>
-          <w:bdr w:val="nil"/>
+          <w:bdr w:val="none" w:sz="0" w:space="0" w:color="auto"/>
+          <w:shd w:val="clear" w:color="auto" w:fill="auto"/>
+          <w:vertAlign w:val="baseline"/>
+          <w:rtl w:val="0"/>
+          <w:cs w:val="0"/>
+          <w:lang w:val="fr-FR" w:eastAsia="zh-TW" w:bidi="ar-SA"/>
+        </w:rPr>
+        <w:t>Ìntéëréëstéëd cúültïîvæåtéëd ïîts cõöntïînúüïîng nõöw yéët æåréë.</w:t>
+      </w:r>
+      <w:r>
+        <w:rPr>
+          <w:rStyle w:val="DefaultParagraphFont"/>
+          <w:rFonts w:ascii="Calibri" w:eastAsia="Calibri" w:hAnsi="Calibri" w:cs="Calibri"/>
+          <w:b w:val="0"/>
+          <w:bCs w:val="0"/>
+          <w:i w:val="0"/>
+          <w:iCs w:val="0"/>
+          <w:caps w:val="0"/>
+          <w:smallCaps w:val="0"/>
+          <w:strike w:val="0"/>
+          <w:dstrike w:val="0"/>
+          <w:outline w:val="0"/>
+          <w:shadow w:val="0"/>
+          <w:emboss w:val="0"/>
+          <w:imprint w:val="0"/>
+          <w:noProof w:val="0"/>
+          <w:vanish w:val="0"/>
+          <w:color w:val="auto"/>
+          <w:spacing w:val="0"/>
+          <w:w w:val="100"/>
+          <w:kern w:val="0"/>
+          <w:position w:val="0"/>
+          <w:sz w:val="22"/>
+          <w:szCs w:val="22"/>
+          <w:highlight w:val="none"/>
+          <w:u w:val="none" w:color="auto"/>
+          <w:effect w:val="none"/>
+          <w:bdr w:val="none" w:sz="0" w:space="0" w:color="auto"/>
           <w:shd w:val="clear" w:color="auto" w:fill="auto"/>
           <w:vertAlign w:val="baseline"/>
           <w:rtl w:val="0"/>
@@ -183,44 +183,44 @@
           <w:highlight w:val="none"/>
           <w:u w:val="none" w:color="auto"/>
           <w:effect w:val="none"/>
-          <w:bdr w:val="nil"/>
-          <w:shd w:val="clear" w:color="auto" w:fill="auto"/>
-          <w:vertAlign w:val="baseline"/>
-          <w:rtl w:val="0"/>
-          <w:cs w:val="0"/>
-          <w:lang w:val="fr-FR" w:eastAsia="zh-TW" w:bidi="ar-SA"/>
-        </w:rPr>
-        <w:t>Óüût ïîntëêrëêstëêd ãâccëêptãâncëê ôôüûr pãârtïîãâlïîty ãâffrôôntïîng üûnplëêãâsãânt why ãâdd.</w:t>
-      </w:r>
-      <w:r>
-        <w:rPr>
-          <w:rStyle w:val="DefaultParagraphFont"/>
-          <w:rFonts w:ascii="Calibri" w:eastAsia="Calibri" w:hAnsi="Calibri" w:cs="Calibri"/>
-          <w:b w:val="0"/>
-          <w:bCs w:val="0"/>
-          <w:i w:val="0"/>
-          <w:iCs w:val="0"/>
-          <w:caps w:val="0"/>
-          <w:smallCaps w:val="0"/>
-          <w:strike w:val="0"/>
-          <w:dstrike w:val="0"/>
-          <w:outline w:val="0"/>
-          <w:shadow w:val="0"/>
-          <w:emboss w:val="0"/>
-          <w:imprint w:val="0"/>
-          <w:noProof w:val="0"/>
-          <w:vanish w:val="0"/>
-          <w:color w:val="auto"/>
-          <w:spacing w:val="0"/>
-          <w:w w:val="100"/>
-          <w:kern w:val="0"/>
-          <w:position w:val="0"/>
-          <w:sz w:val="22"/>
-          <w:szCs w:val="22"/>
-          <w:highlight w:val="none"/>
-          <w:u w:val="none" w:color="auto"/>
-          <w:effect w:val="none"/>
-          <w:bdr w:val="nil"/>
+          <w:bdr w:val="none" w:sz="0" w:space="0" w:color="auto"/>
+          <w:shd w:val="clear" w:color="auto" w:fill="auto"/>
+          <w:vertAlign w:val="baseline"/>
+          <w:rtl w:val="0"/>
+          <w:cs w:val="0"/>
+          <w:lang w:val="fr-FR" w:eastAsia="zh-TW" w:bidi="ar-SA"/>
+        </w:rPr>
+        <w:t>Õüût ïìntëêrëêstëêd äâccëêptäâncëê õôüûr päârtïìäâlïìty äâffrõôntïìng üûnplëêäâsäânt why äâdd.</w:t>
+      </w:r>
+      <w:r>
+        <w:rPr>
+          <w:rStyle w:val="DefaultParagraphFont"/>
+          <w:rFonts w:ascii="Calibri" w:eastAsia="Calibri" w:hAnsi="Calibri" w:cs="Calibri"/>
+          <w:b w:val="0"/>
+          <w:bCs w:val="0"/>
+          <w:i w:val="0"/>
+          <w:iCs w:val="0"/>
+          <w:caps w:val="0"/>
+          <w:smallCaps w:val="0"/>
+          <w:strike w:val="0"/>
+          <w:dstrike w:val="0"/>
+          <w:outline w:val="0"/>
+          <w:shadow w:val="0"/>
+          <w:emboss w:val="0"/>
+          <w:imprint w:val="0"/>
+          <w:noProof w:val="0"/>
+          <w:vanish w:val="0"/>
+          <w:color w:val="auto"/>
+          <w:spacing w:val="0"/>
+          <w:w w:val="100"/>
+          <w:kern w:val="0"/>
+          <w:position w:val="0"/>
+          <w:sz w:val="22"/>
+          <w:szCs w:val="22"/>
+          <w:highlight w:val="none"/>
+          <w:u w:val="none" w:color="auto"/>
+          <w:effect w:val="none"/>
+          <w:bdr w:val="none" w:sz="0" w:space="0" w:color="auto"/>
           <w:shd w:val="clear" w:color="auto" w:fill="auto"/>
           <w:vertAlign w:val="baseline"/>
           <w:rtl w:val="0"/>
@@ -257,44 +257,44 @@
           <w:highlight w:val="none"/>
           <w:u w:val="none" w:color="auto"/>
           <w:effect w:val="none"/>
-          <w:bdr w:val="nil"/>
-          <w:shd w:val="clear" w:color="auto" w:fill="auto"/>
-          <w:vertAlign w:val="baseline"/>
-          <w:rtl w:val="0"/>
-          <w:cs w:val="0"/>
-          <w:lang w:val="fr-FR" w:eastAsia="zh-TW" w:bidi="ar-SA"/>
-        </w:rPr>
-        <w:t>Ëstêêêêm gäârdêên mêên yêêt shy cöòüýrsêê.</w:t>
-      </w:r>
-      <w:r>
-        <w:rPr>
-          <w:rStyle w:val="DefaultParagraphFont"/>
-          <w:rFonts w:ascii="Calibri" w:eastAsia="Calibri" w:hAnsi="Calibri" w:cs="Calibri"/>
-          <w:b w:val="0"/>
-          <w:bCs w:val="0"/>
-          <w:i w:val="0"/>
-          <w:iCs w:val="0"/>
-          <w:caps w:val="0"/>
-          <w:smallCaps w:val="0"/>
-          <w:strike w:val="0"/>
-          <w:dstrike w:val="0"/>
-          <w:outline w:val="0"/>
-          <w:shadow w:val="0"/>
-          <w:emboss w:val="0"/>
-          <w:imprint w:val="0"/>
-          <w:noProof w:val="0"/>
-          <w:vanish w:val="0"/>
-          <w:color w:val="auto"/>
-          <w:spacing w:val="0"/>
-          <w:w w:val="100"/>
-          <w:kern w:val="0"/>
-          <w:position w:val="0"/>
-          <w:sz w:val="22"/>
-          <w:szCs w:val="22"/>
-          <w:highlight w:val="none"/>
-          <w:u w:val="none" w:color="auto"/>
-          <w:effect w:val="none"/>
-          <w:bdr w:val="nil"/>
+          <w:bdr w:val="none" w:sz="0" w:space="0" w:color="auto"/>
+          <w:shd w:val="clear" w:color="auto" w:fill="auto"/>
+          <w:vertAlign w:val="baseline"/>
+          <w:rtl w:val="0"/>
+          <w:cs w:val="0"/>
+          <w:lang w:val="fr-FR" w:eastAsia="zh-TW" w:bidi="ar-SA"/>
+        </w:rPr>
+        <w:t>Ëstéèéèm gäárdéèn méèn yéèt shy cöôúürséè.</w:t>
+      </w:r>
+      <w:r>
+        <w:rPr>
+          <w:rStyle w:val="DefaultParagraphFont"/>
+          <w:rFonts w:ascii="Calibri" w:eastAsia="Calibri" w:hAnsi="Calibri" w:cs="Calibri"/>
+          <w:b w:val="0"/>
+          <w:bCs w:val="0"/>
+          <w:i w:val="0"/>
+          <w:iCs w:val="0"/>
+          <w:caps w:val="0"/>
+          <w:smallCaps w:val="0"/>
+          <w:strike w:val="0"/>
+          <w:dstrike w:val="0"/>
+          <w:outline w:val="0"/>
+          <w:shadow w:val="0"/>
+          <w:emboss w:val="0"/>
+          <w:imprint w:val="0"/>
+          <w:noProof w:val="0"/>
+          <w:vanish w:val="0"/>
+          <w:color w:val="auto"/>
+          <w:spacing w:val="0"/>
+          <w:w w:val="100"/>
+          <w:kern w:val="0"/>
+          <w:position w:val="0"/>
+          <w:sz w:val="22"/>
+          <w:szCs w:val="22"/>
+          <w:highlight w:val="none"/>
+          <w:u w:val="none" w:color="auto"/>
+          <w:effect w:val="none"/>
+          <w:bdr w:val="none" w:sz="0" w:space="0" w:color="auto"/>
           <w:shd w:val="clear" w:color="auto" w:fill="auto"/>
           <w:vertAlign w:val="baseline"/>
           <w:rtl w:val="0"/>
@@ -331,44 +331,44 @@
           <w:highlight w:val="none"/>
           <w:u w:val="none" w:color="auto"/>
           <w:effect w:val="none"/>
-          <w:bdr w:val="nil"/>
-          <w:shd w:val="clear" w:color="auto" w:fill="auto"/>
-          <w:vertAlign w:val="baseline"/>
-          <w:rtl w:val="0"/>
-          <w:cs w:val="0"/>
-          <w:lang w:val="fr-FR" w:eastAsia="zh-TW" w:bidi="ar-SA"/>
-        </w:rPr>
-        <w:t>Còónsûùltëèd ûùp my tòólëèrææbly sòómëètìîmëès pëèrpëètûùææl òóh.</w:t>
-      </w:r>
-      <w:r>
-        <w:rPr>
-          <w:rStyle w:val="DefaultParagraphFont"/>
-          <w:rFonts w:ascii="Calibri" w:eastAsia="Calibri" w:hAnsi="Calibri" w:cs="Calibri"/>
-          <w:b w:val="0"/>
-          <w:bCs w:val="0"/>
-          <w:i w:val="0"/>
-          <w:iCs w:val="0"/>
-          <w:caps w:val="0"/>
-          <w:smallCaps w:val="0"/>
-          <w:strike w:val="0"/>
-          <w:dstrike w:val="0"/>
-          <w:outline w:val="0"/>
-          <w:shadow w:val="0"/>
-          <w:emboss w:val="0"/>
-          <w:imprint w:val="0"/>
-          <w:noProof w:val="0"/>
-          <w:vanish w:val="0"/>
-          <w:color w:val="auto"/>
-          <w:spacing w:val="0"/>
-          <w:w w:val="100"/>
-          <w:kern w:val="0"/>
-          <w:position w:val="0"/>
-          <w:sz w:val="22"/>
-          <w:szCs w:val="22"/>
-          <w:highlight w:val="none"/>
-          <w:u w:val="none" w:color="auto"/>
-          <w:effect w:val="none"/>
-          <w:bdr w:val="nil"/>
+          <w:bdr w:val="none" w:sz="0" w:space="0" w:color="auto"/>
+          <w:shd w:val="clear" w:color="auto" w:fill="auto"/>
+          <w:vertAlign w:val="baseline"/>
+          <w:rtl w:val="0"/>
+          <w:cs w:val="0"/>
+          <w:lang w:val="fr-FR" w:eastAsia="zh-TW" w:bidi="ar-SA"/>
+        </w:rPr>
+        <w:t>Côónsüùltëéd üùp my tôólëérâàbly sôómëétîïmëés pëérpëétüùâàl ôóh.</w:t>
+      </w:r>
+      <w:r>
+        <w:rPr>
+          <w:rStyle w:val="DefaultParagraphFont"/>
+          <w:rFonts w:ascii="Calibri" w:eastAsia="Calibri" w:hAnsi="Calibri" w:cs="Calibri"/>
+          <w:b w:val="0"/>
+          <w:bCs w:val="0"/>
+          <w:i w:val="0"/>
+          <w:iCs w:val="0"/>
+          <w:caps w:val="0"/>
+          <w:smallCaps w:val="0"/>
+          <w:strike w:val="0"/>
+          <w:dstrike w:val="0"/>
+          <w:outline w:val="0"/>
+          <w:shadow w:val="0"/>
+          <w:emboss w:val="0"/>
+          <w:imprint w:val="0"/>
+          <w:noProof w:val="0"/>
+          <w:vanish w:val="0"/>
+          <w:color w:val="auto"/>
+          <w:spacing w:val="0"/>
+          <w:w w:val="100"/>
+          <w:kern w:val="0"/>
+          <w:position w:val="0"/>
+          <w:sz w:val="22"/>
+          <w:szCs w:val="22"/>
+          <w:highlight w:val="none"/>
+          <w:u w:val="none" w:color="auto"/>
+          <w:effect w:val="none"/>
+          <w:bdr w:val="none" w:sz="0" w:space="0" w:color="auto"/>
           <w:shd w:val="clear" w:color="auto" w:fill="auto"/>
           <w:vertAlign w:val="baseline"/>
           <w:rtl w:val="0"/>
@@ -405,44 +405,44 @@
           <w:highlight w:val="none"/>
           <w:u w:val="none" w:color="auto"/>
           <w:effect w:val="none"/>
-          <w:bdr w:val="nil"/>
-          <w:shd w:val="clear" w:color="auto" w:fill="auto"/>
-          <w:vertAlign w:val="baseline"/>
-          <w:rtl w:val="0"/>
-          <w:cs w:val="0"/>
-          <w:lang w:val="fr-FR" w:eastAsia="zh-TW" w:bidi="ar-SA"/>
-        </w:rPr>
-        <w:t>Èxprèëssììöõn ãáccèëptãáncèë ììmprûûdèëncèë pãártììcûûlãár hãád èëãát ûûnsãátììãáblèë.</w:t>
-      </w:r>
-      <w:r>
-        <w:rPr>
-          <w:rStyle w:val="DefaultParagraphFont"/>
-          <w:rFonts w:ascii="Calibri" w:eastAsia="Calibri" w:hAnsi="Calibri" w:cs="Calibri"/>
-          <w:b w:val="0"/>
-          <w:bCs w:val="0"/>
-          <w:i w:val="0"/>
-          <w:iCs w:val="0"/>
-          <w:caps w:val="0"/>
-          <w:smallCaps w:val="0"/>
-          <w:strike w:val="0"/>
-          <w:dstrike w:val="0"/>
-          <w:outline w:val="0"/>
-          <w:shadow w:val="0"/>
-          <w:emboss w:val="0"/>
-          <w:imprint w:val="0"/>
-          <w:noProof w:val="0"/>
-          <w:vanish w:val="0"/>
-          <w:color w:val="auto"/>
-          <w:spacing w:val="0"/>
-          <w:w w:val="100"/>
-          <w:kern w:val="0"/>
-          <w:position w:val="0"/>
-          <w:sz w:val="22"/>
-          <w:szCs w:val="22"/>
-          <w:highlight w:val="none"/>
-          <w:u w:val="none" w:color="auto"/>
-          <w:effect w:val="none"/>
-          <w:bdr w:val="nil"/>
+          <w:bdr w:val="none" w:sz="0" w:space="0" w:color="auto"/>
+          <w:shd w:val="clear" w:color="auto" w:fill="auto"/>
+          <w:vertAlign w:val="baseline"/>
+          <w:rtl w:val="0"/>
+          <w:cs w:val="0"/>
+          <w:lang w:val="fr-FR" w:eastAsia="zh-TW" w:bidi="ar-SA"/>
+        </w:rPr>
+        <w:t>Ëxprèéssîíôõn âáccèéptâáncèé îímprùýdèéncèé pâártîícùýlâár hâád èéâát ùýnsâátîíâáblèé.</w:t>
+      </w:r>
+      <w:r>
+        <w:rPr>
+          <w:rStyle w:val="DefaultParagraphFont"/>
+          <w:rFonts w:ascii="Calibri" w:eastAsia="Calibri" w:hAnsi="Calibri" w:cs="Calibri"/>
+          <w:b w:val="0"/>
+          <w:bCs w:val="0"/>
+          <w:i w:val="0"/>
+          <w:iCs w:val="0"/>
+          <w:caps w:val="0"/>
+          <w:smallCaps w:val="0"/>
+          <w:strike w:val="0"/>
+          <w:dstrike w:val="0"/>
+          <w:outline w:val="0"/>
+          <w:shadow w:val="0"/>
+          <w:emboss w:val="0"/>
+          <w:imprint w:val="0"/>
+          <w:noProof w:val="0"/>
+          <w:vanish w:val="0"/>
+          <w:color w:val="auto"/>
+          <w:spacing w:val="0"/>
+          <w:w w:val="100"/>
+          <w:kern w:val="0"/>
+          <w:position w:val="0"/>
+          <w:sz w:val="22"/>
+          <w:szCs w:val="22"/>
+          <w:highlight w:val="none"/>
+          <w:u w:val="none" w:color="auto"/>
+          <w:effect w:val="none"/>
+          <w:bdr w:val="none" w:sz="0" w:space="0" w:color="auto"/>
           <w:shd w:val="clear" w:color="auto" w:fill="auto"/>
           <w:vertAlign w:val="baseline"/>
           <w:rtl w:val="0"/>
@@ -485,44 +485,44 @@
           <w:highlight w:val="none"/>
           <w:u w:val="none" w:color="auto"/>
           <w:effect w:val="none"/>
-          <w:bdr w:val="nil"/>
-          <w:shd w:val="clear" w:color="auto" w:fill="auto"/>
-          <w:vertAlign w:val="baseline"/>
-          <w:rtl w:val="0"/>
-          <w:cs w:val="0"/>
-          <w:lang w:val="fr-FR" w:eastAsia="zh-TW" w:bidi="ar-SA"/>
-        </w:rPr>
-        <w:t>Hàåd dêënóótììng próópêërly jóóììntüùrêë yóóüù óóccàåsììóón dììrêëctly ràåììllêëry.</w:t>
-      </w:r>
-      <w:r>
-        <w:rPr>
-          <w:rStyle w:val="DefaultParagraphFont"/>
-          <w:rFonts w:ascii="Calibri" w:eastAsia="Calibri" w:hAnsi="Calibri" w:cs="Calibri"/>
-          <w:b w:val="0"/>
-          <w:bCs w:val="0"/>
-          <w:i w:val="0"/>
-          <w:iCs w:val="0"/>
-          <w:caps w:val="0"/>
-          <w:smallCaps w:val="0"/>
-          <w:strike w:val="0"/>
-          <w:dstrike w:val="0"/>
-          <w:outline w:val="0"/>
-          <w:shadow w:val="0"/>
-          <w:emboss w:val="0"/>
-          <w:imprint w:val="0"/>
-          <w:noProof w:val="0"/>
-          <w:vanish w:val="0"/>
-          <w:color w:val="auto"/>
-          <w:spacing w:val="0"/>
-          <w:w w:val="100"/>
-          <w:kern w:val="0"/>
-          <w:position w:val="0"/>
-          <w:sz w:val="22"/>
-          <w:szCs w:val="22"/>
-          <w:highlight w:val="none"/>
-          <w:u w:val="none" w:color="auto"/>
-          <w:effect w:val="none"/>
-          <w:bdr w:val="nil"/>
+          <w:bdr w:val="none" w:sz="0" w:space="0" w:color="auto"/>
+          <w:shd w:val="clear" w:color="auto" w:fill="auto"/>
+          <w:vertAlign w:val="baseline"/>
+          <w:rtl w:val="0"/>
+          <w:cs w:val="0"/>
+          <w:lang w:val="fr-FR" w:eastAsia="zh-TW" w:bidi="ar-SA"/>
+        </w:rPr>
+        <w:t>Häæd déènöótïîng pröópéèrly jöóïîntýúréè yöóýú öóccäæsïîöón dïîréèctly räæïîlléèry.</w:t>
+      </w:r>
+      <w:r>
+        <w:rPr>
+          <w:rStyle w:val="DefaultParagraphFont"/>
+          <w:rFonts w:ascii="Calibri" w:eastAsia="Calibri" w:hAnsi="Calibri" w:cs="Calibri"/>
+          <w:b w:val="0"/>
+          <w:bCs w:val="0"/>
+          <w:i w:val="0"/>
+          <w:iCs w:val="0"/>
+          <w:caps w:val="0"/>
+          <w:smallCaps w:val="0"/>
+          <w:strike w:val="0"/>
+          <w:dstrike w:val="0"/>
+          <w:outline w:val="0"/>
+          <w:shadow w:val="0"/>
+          <w:emboss w:val="0"/>
+          <w:imprint w:val="0"/>
+          <w:noProof w:val="0"/>
+          <w:vanish w:val="0"/>
+          <w:color w:val="auto"/>
+          <w:spacing w:val="0"/>
+          <w:w w:val="100"/>
+          <w:kern w:val="0"/>
+          <w:position w:val="0"/>
+          <w:sz w:val="22"/>
+          <w:szCs w:val="22"/>
+          <w:highlight w:val="none"/>
+          <w:u w:val="none" w:color="auto"/>
+          <w:effect w:val="none"/>
+          <w:bdr w:val="none" w:sz="0" w:space="0" w:color="auto"/>
           <w:shd w:val="clear" w:color="auto" w:fill="auto"/>
           <w:vertAlign w:val="baseline"/>
           <w:rtl w:val="0"/>
@@ -559,44 +559,44 @@
           <w:highlight w:val="none"/>
           <w:u w:val="none" w:color="auto"/>
           <w:effect w:val="none"/>
-          <w:bdr w:val="nil"/>
-          <w:shd w:val="clear" w:color="auto" w:fill="auto"/>
-          <w:vertAlign w:val="baseline"/>
-          <w:rtl w:val="0"/>
-          <w:cs w:val="0"/>
-          <w:lang w:val="fr-FR" w:eastAsia="zh-TW" w:bidi="ar-SA"/>
-        </w:rPr>
-        <w:t>Ïn sæåïïd tõö õöf põöõör fúüll bèë põöst fæåcèë snúüg.</w:t>
-      </w:r>
-      <w:r>
-        <w:rPr>
-          <w:rStyle w:val="DefaultParagraphFont"/>
-          <w:rFonts w:ascii="Calibri" w:eastAsia="Calibri" w:hAnsi="Calibri" w:cs="Calibri"/>
-          <w:b w:val="0"/>
-          <w:bCs w:val="0"/>
-          <w:i w:val="0"/>
-          <w:iCs w:val="0"/>
-          <w:caps w:val="0"/>
-          <w:smallCaps w:val="0"/>
-          <w:strike w:val="0"/>
-          <w:dstrike w:val="0"/>
-          <w:outline w:val="0"/>
-          <w:shadow w:val="0"/>
-          <w:emboss w:val="0"/>
-          <w:imprint w:val="0"/>
-          <w:noProof w:val="0"/>
-          <w:vanish w:val="0"/>
-          <w:color w:val="auto"/>
-          <w:spacing w:val="0"/>
-          <w:w w:val="100"/>
-          <w:kern w:val="0"/>
-          <w:position w:val="0"/>
-          <w:sz w:val="22"/>
-          <w:szCs w:val="22"/>
-          <w:highlight w:val="none"/>
-          <w:u w:val="none" w:color="auto"/>
-          <w:effect w:val="none"/>
-          <w:bdr w:val="nil"/>
+          <w:bdr w:val="none" w:sz="0" w:space="0" w:color="auto"/>
+          <w:shd w:val="clear" w:color="auto" w:fill="auto"/>
+          <w:vertAlign w:val="baseline"/>
+          <w:rtl w:val="0"/>
+          <w:cs w:val="0"/>
+          <w:lang w:val="fr-FR" w:eastAsia="zh-TW" w:bidi="ar-SA"/>
+        </w:rPr>
+        <w:t>Ïn sàåìîd tôó ôóf pôóôór fùûll béê pôóst fàåcéê snùûg.</w:t>
+      </w:r>
+      <w:r>
+        <w:rPr>
+          <w:rStyle w:val="DefaultParagraphFont"/>
+          <w:rFonts w:ascii="Calibri" w:eastAsia="Calibri" w:hAnsi="Calibri" w:cs="Calibri"/>
+          <w:b w:val="0"/>
+          <w:bCs w:val="0"/>
+          <w:i w:val="0"/>
+          <w:iCs w:val="0"/>
+          <w:caps w:val="0"/>
+          <w:smallCaps w:val="0"/>
+          <w:strike w:val="0"/>
+          <w:dstrike w:val="0"/>
+          <w:outline w:val="0"/>
+          <w:shadow w:val="0"/>
+          <w:emboss w:val="0"/>
+          <w:imprint w:val="0"/>
+          <w:noProof w:val="0"/>
+          <w:vanish w:val="0"/>
+          <w:color w:val="auto"/>
+          <w:spacing w:val="0"/>
+          <w:w w:val="100"/>
+          <w:kern w:val="0"/>
+          <w:position w:val="0"/>
+          <w:sz w:val="22"/>
+          <w:szCs w:val="22"/>
+          <w:highlight w:val="none"/>
+          <w:u w:val="none" w:color="auto"/>
+          <w:effect w:val="none"/>
+          <w:bdr w:val="none" w:sz="0" w:space="0" w:color="auto"/>
           <w:shd w:val="clear" w:color="auto" w:fill="auto"/>
           <w:vertAlign w:val="baseline"/>
           <w:rtl w:val="0"/>
@@ -633,44 +633,44 @@
           <w:highlight w:val="none"/>
           <w:u w:val="none" w:color="auto"/>
           <w:effect w:val="none"/>
-          <w:bdr w:val="nil"/>
-          <w:shd w:val="clear" w:color="auto" w:fill="auto"/>
-          <w:vertAlign w:val="baseline"/>
-          <w:rtl w:val="0"/>
-          <w:cs w:val="0"/>
-          <w:lang w:val="fr-FR" w:eastAsia="zh-TW" w:bidi="ar-SA"/>
-        </w:rPr>
-        <w:t>Ïntröõdûùcéèd ïìmprûùdéèncéè séèéè sááy ûùnpléèáásïìng déèvöõnshïìréè ááccéèptááncéè söõn.</w:t>
-      </w:r>
-      <w:r>
-        <w:rPr>
-          <w:rStyle w:val="DefaultParagraphFont"/>
-          <w:rFonts w:ascii="Calibri" w:eastAsia="Calibri" w:hAnsi="Calibri" w:cs="Calibri"/>
-          <w:b w:val="0"/>
-          <w:bCs w:val="0"/>
-          <w:i w:val="0"/>
-          <w:iCs w:val="0"/>
-          <w:caps w:val="0"/>
-          <w:smallCaps w:val="0"/>
-          <w:strike w:val="0"/>
-          <w:dstrike w:val="0"/>
-          <w:outline w:val="0"/>
-          <w:shadow w:val="0"/>
-          <w:emboss w:val="0"/>
-          <w:imprint w:val="0"/>
-          <w:noProof w:val="0"/>
-          <w:vanish w:val="0"/>
-          <w:color w:val="auto"/>
-          <w:spacing w:val="0"/>
-          <w:w w:val="100"/>
-          <w:kern w:val="0"/>
-          <w:position w:val="0"/>
-          <w:sz w:val="22"/>
-          <w:szCs w:val="22"/>
-          <w:highlight w:val="none"/>
-          <w:u w:val="none" w:color="auto"/>
-          <w:effect w:val="none"/>
-          <w:bdr w:val="nil"/>
+          <w:bdr w:val="none" w:sz="0" w:space="0" w:color="auto"/>
+          <w:shd w:val="clear" w:color="auto" w:fill="auto"/>
+          <w:vertAlign w:val="baseline"/>
+          <w:rtl w:val="0"/>
+          <w:cs w:val="0"/>
+          <w:lang w:val="fr-FR" w:eastAsia="zh-TW" w:bidi="ar-SA"/>
+        </w:rPr>
+        <w:t>Ïntrõõdýúcëëd ïìmprýúdëëncëë sëëëë sæäy ýúnplëëæäsïìng dëëvõõnshïìrëë æäccëëptæäncëë sõõn.</w:t>
+      </w:r>
+      <w:r>
+        <w:rPr>
+          <w:rStyle w:val="DefaultParagraphFont"/>
+          <w:rFonts w:ascii="Calibri" w:eastAsia="Calibri" w:hAnsi="Calibri" w:cs="Calibri"/>
+          <w:b w:val="0"/>
+          <w:bCs w:val="0"/>
+          <w:i w:val="0"/>
+          <w:iCs w:val="0"/>
+          <w:caps w:val="0"/>
+          <w:smallCaps w:val="0"/>
+          <w:strike w:val="0"/>
+          <w:dstrike w:val="0"/>
+          <w:outline w:val="0"/>
+          <w:shadow w:val="0"/>
+          <w:emboss w:val="0"/>
+          <w:imprint w:val="0"/>
+          <w:noProof w:val="0"/>
+          <w:vanish w:val="0"/>
+          <w:color w:val="auto"/>
+          <w:spacing w:val="0"/>
+          <w:w w:val="100"/>
+          <w:kern w:val="0"/>
+          <w:position w:val="0"/>
+          <w:sz w:val="22"/>
+          <w:szCs w:val="22"/>
+          <w:highlight w:val="none"/>
+          <w:u w:val="none" w:color="auto"/>
+          <w:effect w:val="none"/>
+          <w:bdr w:val="none" w:sz="0" w:space="0" w:color="auto"/>
           <w:shd w:val="clear" w:color="auto" w:fill="auto"/>
           <w:vertAlign w:val="baseline"/>
           <w:rtl w:val="0"/>
@@ -707,44 +707,44 @@
           <w:highlight w:val="none"/>
           <w:u w:val="none" w:color="auto"/>
           <w:effect w:val="none"/>
-          <w:bdr w:val="nil"/>
-          <w:shd w:val="clear" w:color="auto" w:fill="auto"/>
-          <w:vertAlign w:val="baseline"/>
-          <w:rtl w:val="0"/>
-          <w:cs w:val="0"/>
-          <w:lang w:val="fr-FR" w:eastAsia="zh-TW" w:bidi="ar-SA"/>
-        </w:rPr>
-        <w:t>Êxéètéèr lõóngéèr wïîsdõóm gâæy nõór déèsïîgn âægéè.</w:t>
-      </w:r>
-      <w:r>
-        <w:rPr>
-          <w:rStyle w:val="DefaultParagraphFont"/>
-          <w:rFonts w:ascii="Calibri" w:eastAsia="Calibri" w:hAnsi="Calibri" w:cs="Calibri"/>
-          <w:b w:val="0"/>
-          <w:bCs w:val="0"/>
-          <w:i w:val="0"/>
-          <w:iCs w:val="0"/>
-          <w:caps w:val="0"/>
-          <w:smallCaps w:val="0"/>
-          <w:strike w:val="0"/>
-          <w:dstrike w:val="0"/>
-          <w:outline w:val="0"/>
-          <w:shadow w:val="0"/>
-          <w:emboss w:val="0"/>
-          <w:imprint w:val="0"/>
-          <w:noProof w:val="0"/>
-          <w:vanish w:val="0"/>
-          <w:color w:val="auto"/>
-          <w:spacing w:val="0"/>
-          <w:w w:val="100"/>
-          <w:kern w:val="0"/>
-          <w:position w:val="0"/>
-          <w:sz w:val="22"/>
-          <w:szCs w:val="22"/>
-          <w:highlight w:val="none"/>
-          <w:u w:val="none" w:color="auto"/>
-          <w:effect w:val="none"/>
-          <w:bdr w:val="nil"/>
+          <w:bdr w:val="none" w:sz="0" w:space="0" w:color="auto"/>
+          <w:shd w:val="clear" w:color="auto" w:fill="auto"/>
+          <w:vertAlign w:val="baseline"/>
+          <w:rtl w:val="0"/>
+          <w:cs w:val="0"/>
+          <w:lang w:val="fr-FR" w:eastAsia="zh-TW" w:bidi="ar-SA"/>
+        </w:rPr>
+        <w:t>Èxéètéèr lòôngéèr wìísdòôm gæãy nòôr déèsìígn æãgéè.</w:t>
+      </w:r>
+      <w:r>
+        <w:rPr>
+          <w:rStyle w:val="DefaultParagraphFont"/>
+          <w:rFonts w:ascii="Calibri" w:eastAsia="Calibri" w:hAnsi="Calibri" w:cs="Calibri"/>
+          <w:b w:val="0"/>
+          <w:bCs w:val="0"/>
+          <w:i w:val="0"/>
+          <w:iCs w:val="0"/>
+          <w:caps w:val="0"/>
+          <w:smallCaps w:val="0"/>
+          <w:strike w:val="0"/>
+          <w:dstrike w:val="0"/>
+          <w:outline w:val="0"/>
+          <w:shadow w:val="0"/>
+          <w:emboss w:val="0"/>
+          <w:imprint w:val="0"/>
+          <w:noProof w:val="0"/>
+          <w:vanish w:val="0"/>
+          <w:color w:val="auto"/>
+          <w:spacing w:val="0"/>
+          <w:w w:val="100"/>
+          <w:kern w:val="0"/>
+          <w:position w:val="0"/>
+          <w:sz w:val="22"/>
+          <w:szCs w:val="22"/>
+          <w:highlight w:val="none"/>
+          <w:u w:val="none" w:color="auto"/>
+          <w:effect w:val="none"/>
+          <w:bdr w:val="none" w:sz="0" w:space="0" w:color="auto"/>
           <w:shd w:val="clear" w:color="auto" w:fill="auto"/>
           <w:vertAlign w:val="baseline"/>
           <w:rtl w:val="0"/>
@@ -781,44 +781,44 @@
           <w:highlight w:val="none"/>
           <w:u w:val="none" w:color="auto"/>
           <w:effect w:val="none"/>
-          <w:bdr w:val="nil"/>
-          <w:shd w:val="clear" w:color="auto" w:fill="auto"/>
-          <w:vertAlign w:val="baseline"/>
-          <w:rtl w:val="0"/>
-          <w:cs w:val="0"/>
-          <w:lang w:val="fr-FR" w:eastAsia="zh-TW" w:bidi="ar-SA"/>
-        </w:rPr>
-        <w:t>Ãm wèéâäthèér tóô èéntèérèéd nóôrlâänd nóô ïìn shóôwïìng sèérvïìcèé.</w:t>
-      </w:r>
-      <w:r>
-        <w:rPr>
-          <w:rStyle w:val="DefaultParagraphFont"/>
-          <w:rFonts w:ascii="Calibri" w:eastAsia="Calibri" w:hAnsi="Calibri" w:cs="Calibri"/>
-          <w:b w:val="0"/>
-          <w:bCs w:val="0"/>
-          <w:i w:val="0"/>
-          <w:iCs w:val="0"/>
-          <w:caps w:val="0"/>
-          <w:smallCaps w:val="0"/>
-          <w:strike w:val="0"/>
-          <w:dstrike w:val="0"/>
-          <w:outline w:val="0"/>
-          <w:shadow w:val="0"/>
-          <w:emboss w:val="0"/>
-          <w:imprint w:val="0"/>
-          <w:noProof w:val="0"/>
-          <w:vanish w:val="0"/>
-          <w:color w:val="auto"/>
-          <w:spacing w:val="0"/>
-          <w:w w:val="100"/>
-          <w:kern w:val="0"/>
-          <w:position w:val="0"/>
-          <w:sz w:val="22"/>
-          <w:szCs w:val="22"/>
-          <w:highlight w:val="none"/>
-          <w:u w:val="none" w:color="auto"/>
-          <w:effect w:val="none"/>
-          <w:bdr w:val="nil"/>
+          <w:bdr w:val="none" w:sz="0" w:space="0" w:color="auto"/>
+          <w:shd w:val="clear" w:color="auto" w:fill="auto"/>
+          <w:vertAlign w:val="baseline"/>
+          <w:rtl w:val="0"/>
+          <w:cs w:val="0"/>
+          <w:lang w:val="fr-FR" w:eastAsia="zh-TW" w:bidi="ar-SA"/>
+        </w:rPr>
+        <w:t>Ãm wèëäãthèër töõ èëntèërèëd nöõrläãnd nöõ îîn shöõwîîng sèërvîîcèë.</w:t>
+      </w:r>
+      <w:r>
+        <w:rPr>
+          <w:rStyle w:val="DefaultParagraphFont"/>
+          <w:rFonts w:ascii="Calibri" w:eastAsia="Calibri" w:hAnsi="Calibri" w:cs="Calibri"/>
+          <w:b w:val="0"/>
+          <w:bCs w:val="0"/>
+          <w:i w:val="0"/>
+          <w:iCs w:val="0"/>
+          <w:caps w:val="0"/>
+          <w:smallCaps w:val="0"/>
+          <w:strike w:val="0"/>
+          <w:dstrike w:val="0"/>
+          <w:outline w:val="0"/>
+          <w:shadow w:val="0"/>
+          <w:emboss w:val="0"/>
+          <w:imprint w:val="0"/>
+          <w:noProof w:val="0"/>
+          <w:vanish w:val="0"/>
+          <w:color w:val="auto"/>
+          <w:spacing w:val="0"/>
+          <w:w w:val="100"/>
+          <w:kern w:val="0"/>
+          <w:position w:val="0"/>
+          <w:sz w:val="22"/>
+          <w:szCs w:val="22"/>
+          <w:highlight w:val="none"/>
+          <w:u w:val="none" w:color="auto"/>
+          <w:effect w:val="none"/>
+          <w:bdr w:val="none" w:sz="0" w:space="0" w:color="auto"/>
           <w:shd w:val="clear" w:color="auto" w:fill="auto"/>
           <w:vertAlign w:val="baseline"/>
           <w:rtl w:val="0"/>
@@ -855,44 +855,44 @@
           <w:highlight w:val="none"/>
           <w:u w:val="none" w:color="auto"/>
           <w:effect w:val="none"/>
-          <w:bdr w:val="nil"/>
-          <w:shd w:val="clear" w:color="auto" w:fill="auto"/>
-          <w:vertAlign w:val="baseline"/>
-          <w:rtl w:val="0"/>
-          <w:cs w:val="0"/>
-          <w:lang w:val="fr-FR" w:eastAsia="zh-TW" w:bidi="ar-SA"/>
-        </w:rPr>
-        <w:t>Nõôr rëépëéæåtëéd spëéæåkîìng shy æåppëétîìtëé.</w:t>
-      </w:r>
-      <w:r>
-        <w:rPr>
-          <w:rStyle w:val="DefaultParagraphFont"/>
-          <w:rFonts w:ascii="Calibri" w:eastAsia="Calibri" w:hAnsi="Calibri" w:cs="Calibri"/>
-          <w:b w:val="0"/>
-          <w:bCs w:val="0"/>
-          <w:i w:val="0"/>
-          <w:iCs w:val="0"/>
-          <w:caps w:val="0"/>
-          <w:smallCaps w:val="0"/>
-          <w:strike w:val="0"/>
-          <w:dstrike w:val="0"/>
-          <w:outline w:val="0"/>
-          <w:shadow w:val="0"/>
-          <w:emboss w:val="0"/>
-          <w:imprint w:val="0"/>
-          <w:noProof w:val="0"/>
-          <w:vanish w:val="0"/>
-          <w:color w:val="auto"/>
-          <w:spacing w:val="0"/>
-          <w:w w:val="100"/>
-          <w:kern w:val="0"/>
-          <w:position w:val="0"/>
-          <w:sz w:val="22"/>
-          <w:szCs w:val="22"/>
-          <w:highlight w:val="none"/>
-          <w:u w:val="none" w:color="auto"/>
-          <w:effect w:val="none"/>
-          <w:bdr w:val="nil"/>
+          <w:bdr w:val="none" w:sz="0" w:space="0" w:color="auto"/>
+          <w:shd w:val="clear" w:color="auto" w:fill="auto"/>
+          <w:vertAlign w:val="baseline"/>
+          <w:rtl w:val="0"/>
+          <w:cs w:val="0"/>
+          <w:lang w:val="fr-FR" w:eastAsia="zh-TW" w:bidi="ar-SA"/>
+        </w:rPr>
+        <w:t>Nõòr rëêpëêâátëêd spëêâákíîng shy âáppëêtíîtëê.</w:t>
+      </w:r>
+      <w:r>
+        <w:rPr>
+          <w:rStyle w:val="DefaultParagraphFont"/>
+          <w:rFonts w:ascii="Calibri" w:eastAsia="Calibri" w:hAnsi="Calibri" w:cs="Calibri"/>
+          <w:b w:val="0"/>
+          <w:bCs w:val="0"/>
+          <w:i w:val="0"/>
+          <w:iCs w:val="0"/>
+          <w:caps w:val="0"/>
+          <w:smallCaps w:val="0"/>
+          <w:strike w:val="0"/>
+          <w:dstrike w:val="0"/>
+          <w:outline w:val="0"/>
+          <w:shadow w:val="0"/>
+          <w:emboss w:val="0"/>
+          <w:imprint w:val="0"/>
+          <w:noProof w:val="0"/>
+          <w:vanish w:val="0"/>
+          <w:color w:val="auto"/>
+          <w:spacing w:val="0"/>
+          <w:w w:val="100"/>
+          <w:kern w:val="0"/>
+          <w:position w:val="0"/>
+          <w:sz w:val="22"/>
+          <w:szCs w:val="22"/>
+          <w:highlight w:val="none"/>
+          <w:u w:val="none" w:color="auto"/>
+          <w:effect w:val="none"/>
+          <w:bdr w:val="none" w:sz="0" w:space="0" w:color="auto"/>
           <w:shd w:val="clear" w:color="auto" w:fill="auto"/>
           <w:vertAlign w:val="baseline"/>
           <w:rtl w:val="0"/>
@@ -929,44 +929,44 @@
           <w:highlight w:val="none"/>
           <w:u w:val="none" w:color="auto"/>
           <w:effect w:val="none"/>
-          <w:bdr w:val="nil"/>
-          <w:shd w:val="clear" w:color="auto" w:fill="auto"/>
-          <w:vertAlign w:val="baseline"/>
-          <w:rtl w:val="0"/>
-          <w:cs w:val="0"/>
-          <w:lang w:val="fr-FR" w:eastAsia="zh-TW" w:bidi="ar-SA"/>
-        </w:rPr>
-        <w:t>Êxcïítèèd ïít hâæstïíly âæn pâæstùúrèè ïít óóbsèèrvèè.</w:t>
-      </w:r>
-      <w:r>
-        <w:rPr>
-          <w:rStyle w:val="DefaultParagraphFont"/>
-          <w:rFonts w:ascii="Calibri" w:eastAsia="Calibri" w:hAnsi="Calibri" w:cs="Calibri"/>
-          <w:b w:val="0"/>
-          <w:bCs w:val="0"/>
-          <w:i w:val="0"/>
-          <w:iCs w:val="0"/>
-          <w:caps w:val="0"/>
-          <w:smallCaps w:val="0"/>
-          <w:strike w:val="0"/>
-          <w:dstrike w:val="0"/>
-          <w:outline w:val="0"/>
-          <w:shadow w:val="0"/>
-          <w:emboss w:val="0"/>
-          <w:imprint w:val="0"/>
-          <w:noProof w:val="0"/>
-          <w:vanish w:val="0"/>
-          <w:color w:val="auto"/>
-          <w:spacing w:val="0"/>
-          <w:w w:val="100"/>
-          <w:kern w:val="0"/>
-          <w:position w:val="0"/>
-          <w:sz w:val="22"/>
-          <w:szCs w:val="22"/>
-          <w:highlight w:val="none"/>
-          <w:u w:val="none" w:color="auto"/>
-          <w:effect w:val="none"/>
-          <w:bdr w:val="nil"/>
+          <w:bdr w:val="none" w:sz="0" w:space="0" w:color="auto"/>
+          <w:shd w:val="clear" w:color="auto" w:fill="auto"/>
+          <w:vertAlign w:val="baseline"/>
+          <w:rtl w:val="0"/>
+          <w:cs w:val="0"/>
+          <w:lang w:val="fr-FR" w:eastAsia="zh-TW" w:bidi="ar-SA"/>
+        </w:rPr>
+        <w:t>Ëxcìîtèéd ìît hâæstìîly âæn pâæstüýrèé ìît õõbsèérvèé.</w:t>
+      </w:r>
+      <w:r>
+        <w:rPr>
+          <w:rStyle w:val="DefaultParagraphFont"/>
+          <w:rFonts w:ascii="Calibri" w:eastAsia="Calibri" w:hAnsi="Calibri" w:cs="Calibri"/>
+          <w:b w:val="0"/>
+          <w:bCs w:val="0"/>
+          <w:i w:val="0"/>
+          <w:iCs w:val="0"/>
+          <w:caps w:val="0"/>
+          <w:smallCaps w:val="0"/>
+          <w:strike w:val="0"/>
+          <w:dstrike w:val="0"/>
+          <w:outline w:val="0"/>
+          <w:shadow w:val="0"/>
+          <w:emboss w:val="0"/>
+          <w:imprint w:val="0"/>
+          <w:noProof w:val="0"/>
+          <w:vanish w:val="0"/>
+          <w:color w:val="auto"/>
+          <w:spacing w:val="0"/>
+          <w:w w:val="100"/>
+          <w:kern w:val="0"/>
+          <w:position w:val="0"/>
+          <w:sz w:val="22"/>
+          <w:szCs w:val="22"/>
+          <w:highlight w:val="none"/>
+          <w:u w:val="none" w:color="auto"/>
+          <w:effect w:val="none"/>
+          <w:bdr w:val="none" w:sz="0" w:space="0" w:color="auto"/>
           <w:shd w:val="clear" w:color="auto" w:fill="auto"/>
           <w:vertAlign w:val="baseline"/>
           <w:rtl w:val="0"/>
@@ -1003,14 +1003,14 @@
           <w:highlight w:val="none"/>
           <w:u w:val="none" w:color="auto"/>
           <w:effect w:val="none"/>
-          <w:bdr w:val="nil"/>
-          <w:shd w:val="clear" w:color="auto" w:fill="auto"/>
-          <w:vertAlign w:val="baseline"/>
-          <w:rtl w:val="0"/>
-          <w:cs w:val="0"/>
-          <w:lang w:val="fr-FR" w:eastAsia="zh-TW" w:bidi="ar-SA"/>
-        </w:rPr>
-        <w:t>Snùûg hæánd hõõw dæárêê hêêrêê tõõõõ.</w:t>
+          <w:bdr w:val="none" w:sz="0" w:space="0" w:color="auto"/>
+          <w:shd w:val="clear" w:color="auto" w:fill="auto"/>
+          <w:vertAlign w:val="baseline"/>
+          <w:rtl w:val="0"/>
+          <w:cs w:val="0"/>
+          <w:lang w:val="fr-FR" w:eastAsia="zh-TW" w:bidi="ar-SA"/>
+        </w:rPr>
+        <w:t>Snúùg håånd höôw dåårêê hêêrêê töôöô.</w:t>
       </w:r>
       <w:bookmarkStart w:id="0" w:name="_GoBack"/>
       <w:bookmarkEnd w:id="0"/>

--- a/Test_BP/Fol_2k_files_500(2)/fr-FR/file 500_2 - Copy (124).docx
+++ b/Test_BP/Fol_2k_files_500(2)/fr-FR/file 500_2 - Copy (124).docx
@@ -42,7 +42,7 @@
           <w:cs w:val="0"/>
           <w:lang w:val="fr-FR" w:eastAsia="zh-TW" w:bidi="ar-SA"/>
         </w:rPr>
-        <w:t>t èèxcèèpt tóö sóö tèèmpèèr mùýtùýàál tàástèès móöthèèr.</w:t>
+        <w:t>t éêxcéêpt tóô sóô téêmpéêr mýútýúåàl tåàstéês móôthéêr.</w:t>
       </w:r>
       <w:r>
         <w:rPr>
@@ -116,7 +116,7 @@
           <w:cs w:val="0"/>
           <w:lang w:val="fr-FR" w:eastAsia="zh-TW" w:bidi="ar-SA"/>
         </w:rPr>
-        <w:t>Ìntéëréëstéëd cúültïîvæåtéëd ïîts cõöntïînúüïîng nõöw yéët æåréë.</w:t>
+        <w:t>Ïntêèrêèstêèd cýýltììväætêèd ììts cöóntììnýýììng nöów yêèt äærêè.</w:t>
       </w:r>
       <w:r>
         <w:rPr>
@@ -190,7 +190,7 @@
           <w:cs w:val="0"/>
           <w:lang w:val="fr-FR" w:eastAsia="zh-TW" w:bidi="ar-SA"/>
         </w:rPr>
-        <w:t>Õüût ïìntëêrëêstëêd äâccëêptäâncëê õôüûr päârtïìäâlïìty äâffrõôntïìng üûnplëêäâsäânt why äâdd.</w:t>
+        <w:t>Òûût ïïntéëréëstéëd áãccéëptáãncéë öóûûr páãrtïïáãlïïty áãffröóntïïng ûûnpléëáãsáãnt why áãdd.</w:t>
       </w:r>
       <w:r>
         <w:rPr>
@@ -264,7 +264,7 @@
           <w:cs w:val="0"/>
           <w:lang w:val="fr-FR" w:eastAsia="zh-TW" w:bidi="ar-SA"/>
         </w:rPr>
-        <w:t>Ëstéèéèm gäárdéèn méèn yéèt shy cöôúürséè.</w:t>
+        <w:t>Èstéééém gæàrdéén méén yéét shy cööúúrséé.</w:t>
       </w:r>
       <w:r>
         <w:rPr>
@@ -338,7 +338,7 @@
           <w:cs w:val="0"/>
           <w:lang w:val="fr-FR" w:eastAsia="zh-TW" w:bidi="ar-SA"/>
         </w:rPr>
-        <w:t>Côónsüùltëéd üùp my tôólëérâàbly sôómëétîïmëés pëérpëétüùâàl ôóh.</w:t>
+        <w:t>Cöónsüùltèéd üùp my töólèéràäbly söómèétìímèés pèérpèétüùàäl öóh.</w:t>
       </w:r>
       <w:r>
         <w:rPr>
@@ -412,7 +412,7 @@
           <w:cs w:val="0"/>
           <w:lang w:val="fr-FR" w:eastAsia="zh-TW" w:bidi="ar-SA"/>
         </w:rPr>
-        <w:t>Ëxprèéssîíôõn âáccèéptâáncèé îímprùýdèéncèé pâártîícùýlâár hâád èéâát ùýnsâátîíâáblèé.</w:t>
+        <w:t>Ëxprëéssîîóön äåccëéptäåncëé îîmprûúdëéncëé päårtîîcûúläår häåd ëéäåt ûúnsäåtîîäåblëé.</w:t>
       </w:r>
       <w:r>
         <w:rPr>
@@ -492,7 +492,7 @@
           <w:cs w:val="0"/>
           <w:lang w:val="fr-FR" w:eastAsia="zh-TW" w:bidi="ar-SA"/>
         </w:rPr>
-        <w:t>Häæd déènöótïîng pröópéèrly jöóïîntýúréè yöóýú öóccäæsïîöón dïîréèctly räæïîlléèry.</w:t>
+        <w:t>Håád dêênõótìíng prõópêêrly jõóìíntúürêê yõóúü õóccåásìíõón dìírêêctly råáìíllêêry.</w:t>
       </w:r>
       <w:r>
         <w:rPr>
@@ -566,7 +566,7 @@
           <w:cs w:val="0"/>
           <w:lang w:val="fr-FR" w:eastAsia="zh-TW" w:bidi="ar-SA"/>
         </w:rPr>
-        <w:t>Ïn sàåìîd tôó ôóf pôóôór fùûll béê pôóst fàåcéê snùûg.</w:t>
+        <w:t>În sàãîîd tôó ôóf pôóôór fûúll bëè pôóst fàãcëè snûúg.</w:t>
       </w:r>
       <w:r>
         <w:rPr>
@@ -640,7 +640,7 @@
           <w:cs w:val="0"/>
           <w:lang w:val="fr-FR" w:eastAsia="zh-TW" w:bidi="ar-SA"/>
         </w:rPr>
-        <w:t>Ïntrõõdýúcëëd ïìmprýúdëëncëë sëëëë sæäy ýúnplëëæäsïìng dëëvõõnshïìrëë æäccëëptæäncëë sõõn.</w:t>
+        <w:t>Íntróódýúcéèd îîmprýúdéèncéè séèéè sàáy ýúnpléèàásîîng déèvóónshîîréè àáccéèptàáncéè sóón.</w:t>
       </w:r>
       <w:r>
         <w:rPr>
@@ -714,7 +714,7 @@
           <w:cs w:val="0"/>
           <w:lang w:val="fr-FR" w:eastAsia="zh-TW" w:bidi="ar-SA"/>
         </w:rPr>
-        <w:t>Èxéètéèr lòôngéèr wìísdòôm gæãy nòôr déèsìígn æãgéè.</w:t>
+        <w:t>Êxèêtèêr lõòngèêr wíísdõòm gâây nõòr dèêsíígn ââgèê.</w:t>
       </w:r>
       <w:r>
         <w:rPr>
@@ -788,7 +788,7 @@
           <w:cs w:val="0"/>
           <w:lang w:val="fr-FR" w:eastAsia="zh-TW" w:bidi="ar-SA"/>
         </w:rPr>
-        <w:t>Ãm wèëäãthèër töõ èëntèërèëd nöõrläãnd nöõ îîn shöõwîîng sèërvîîcèë.</w:t>
+        <w:t>Æm wêèããthêèr tõõ êèntêèrêèd nõõrlããnd nõõ íìn shõõwíìng sêèrvíìcêè.</w:t>
       </w:r>
       <w:r>
         <w:rPr>
@@ -862,7 +862,7 @@
           <w:cs w:val="0"/>
           <w:lang w:val="fr-FR" w:eastAsia="zh-TW" w:bidi="ar-SA"/>
         </w:rPr>
-        <w:t>Nõòr rëêpëêâátëêd spëêâákíîng shy âáppëêtíîtëê.</w:t>
+        <w:t>Nöór rëèpëèâåtëèd spëèâåkïïng shy âåppëètïïtëè.</w:t>
       </w:r>
       <w:r>
         <w:rPr>
@@ -936,7 +936,7 @@
           <w:cs w:val="0"/>
           <w:lang w:val="fr-FR" w:eastAsia="zh-TW" w:bidi="ar-SA"/>
         </w:rPr>
-        <w:t>Ëxcìîtèéd ìît hâæstìîly âæn pâæstüýrèé ìît õõbsèérvèé.</w:t>
+        <w:t>Èxcïïtèéd ïït hãästïïly ãän pãästûürèé ïït ôóbsèérvèé.</w:t>
       </w:r>
       <w:r>
         <w:rPr>
@@ -1010,7 +1010,7 @@
           <w:cs w:val="0"/>
           <w:lang w:val="fr-FR" w:eastAsia="zh-TW" w:bidi="ar-SA"/>
         </w:rPr>
-        <w:t>Snúùg håånd höôw dåårêê hêêrêê töôöô.</w:t>
+        <w:t>Snûûg hàând hòöw dàâréê héêréê tòöòö.</w:t>
       </w:r>
       <w:bookmarkStart w:id="0" w:name="_GoBack"/>
       <w:bookmarkEnd w:id="0"/>

--- a/Test_BP/Fol_2k_files_500(2)/fr-FR/file 500_2 - Copy (124).docx
+++ b/Test_BP/Fol_2k_files_500(2)/fr-FR/file 500_2 - Copy (124).docx
@@ -42,7 +42,7 @@
           <w:cs w:val="0"/>
           <w:lang w:val="fr-FR" w:eastAsia="zh-TW" w:bidi="ar-SA"/>
         </w:rPr>
-        <w:t>t éêxcéêpt tóô sóô téêmpéêr mýútýúåàl tåàstéês móôthéêr.</w:t>
+        <w:t>t ëèxcëèpt tõõ sõõ tëèmpëèr mûûtûûââl tââstëès mõõthëèr.</w:t>
       </w:r>
       <w:r>
         <w:rPr>
@@ -116,7 +116,7 @@
           <w:cs w:val="0"/>
           <w:lang w:val="fr-FR" w:eastAsia="zh-TW" w:bidi="ar-SA"/>
         </w:rPr>
-        <w:t>Ïntêèrêèstêèd cýýltììväætêèd ììts cöóntììnýýììng nöów yêèt äærêè.</w:t>
+        <w:t>Ìntêërêëstêëd cùültîìváãtêëd îìts cööntîìnùüîìng nööw yêët áãrêë.</w:t>
       </w:r>
       <w:r>
         <w:rPr>
@@ -190,7 +190,7 @@
           <w:cs w:val="0"/>
           <w:lang w:val="fr-FR" w:eastAsia="zh-TW" w:bidi="ar-SA"/>
         </w:rPr>
-        <w:t>Òûût ïïntéëréëstéëd áãccéëptáãncéë öóûûr páãrtïïáãlïïty áãffröóntïïng ûûnpléëáãsáãnt why áãdd.</w:t>
+        <w:t>Öùýt ïîntêèrêèstêèd ãàccêèptãàncêè óõùýr pãàrtïîãàlïîty ãàffróõntïîng ùýnplêèãàsãànt why ãàdd.</w:t>
       </w:r>
       <w:r>
         <w:rPr>
@@ -264,7 +264,7 @@
           <w:cs w:val="0"/>
           <w:lang w:val="fr-FR" w:eastAsia="zh-TW" w:bidi="ar-SA"/>
         </w:rPr>
-        <w:t>Èstéééém gæàrdéén méén yéét shy cööúúrséé.</w:t>
+        <w:t>Éstëëëëm gæærdëën mëën yëët shy cóöûùrsëë.</w:t>
       </w:r>
       <w:r>
         <w:rPr>
@@ -338,7 +338,7 @@
           <w:cs w:val="0"/>
           <w:lang w:val="fr-FR" w:eastAsia="zh-TW" w:bidi="ar-SA"/>
         </w:rPr>
-        <w:t>Cöónsüùltèéd üùp my töólèéràäbly söómèétìímèés pèérpèétüùàäl öóh.</w:t>
+        <w:t>Côônsüûltêëd üûp my tôôlêërãábly sôômêëtïïmêës pêërpêëtüûãál ôôh.</w:t>
       </w:r>
       <w:r>
         <w:rPr>
@@ -412,7 +412,7 @@
           <w:cs w:val="0"/>
           <w:lang w:val="fr-FR" w:eastAsia="zh-TW" w:bidi="ar-SA"/>
         </w:rPr>
-        <w:t>Ëxprëéssîîóön äåccëéptäåncëé îîmprûúdëéncëé päårtîîcûúläår häåd ëéäåt ûúnsäåtîîäåblëé.</w:t>
+        <w:t>Èxprèêssìîõön ãåccèêptãåncèê ìîmprúýdèêncèê pãårtìîcúýlãår hãåd èêãåt úýnsãåtìîãåblèê.</w:t>
       </w:r>
       <w:r>
         <w:rPr>
@@ -492,7 +492,7 @@
           <w:cs w:val="0"/>
           <w:lang w:val="fr-FR" w:eastAsia="zh-TW" w:bidi="ar-SA"/>
         </w:rPr>
-        <w:t>Håád dêênõótìíng prõópêêrly jõóìíntúürêê yõóúü õóccåásìíõón dìírêêctly råáìíllêêry.</w:t>
+        <w:t>Håâd déënôôtîîng prôôpéërly jôôîîntùýréë yôôùý ôôccåâsîîôôn dîîréëctly råâîîlléëry.</w:t>
       </w:r>
       <w:r>
         <w:rPr>
@@ -566,7 +566,7 @@
           <w:cs w:val="0"/>
           <w:lang w:val="fr-FR" w:eastAsia="zh-TW" w:bidi="ar-SA"/>
         </w:rPr>
-        <w:t>În sàãîîd tôó ôóf pôóôór fûúll bëè pôóst fàãcëè snûúg.</w:t>
+        <w:t>Ín sàæíïd tõô õôf põôõôr fùùll bëë põôst fàæcëë snùùg.</w:t>
       </w:r>
       <w:r>
         <w:rPr>
@@ -640,7 +640,7 @@
           <w:cs w:val="0"/>
           <w:lang w:val="fr-FR" w:eastAsia="zh-TW" w:bidi="ar-SA"/>
         </w:rPr>
-        <w:t>Íntróódýúcéèd îîmprýúdéèncéè séèéè sàáy ýúnpléèàásîîng déèvóónshîîréè àáccéèptàáncéè sóón.</w:t>
+        <w:t>Ïntróõdúýcêèd ïìmprúýdêèncêè sêèêè sâäy úýnplêèâäsïìng dêèvóõnshïìrêè âäccêèptâäncêè sóõn.</w:t>
       </w:r>
       <w:r>
         <w:rPr>
@@ -714,7 +714,7 @@
           <w:cs w:val="0"/>
           <w:lang w:val="fr-FR" w:eastAsia="zh-TW" w:bidi="ar-SA"/>
         </w:rPr>
-        <w:t>Êxèêtèêr lõòngèêr wíísdõòm gâây nõòr dèêsíígn ââgèê.</w:t>
+        <w:t>Ëxêètêèr lõôngêèr wìísdõôm gåæy nõôr dêèsìígn åægêè.</w:t>
       </w:r>
       <w:r>
         <w:rPr>
@@ -788,7 +788,7 @@
           <w:cs w:val="0"/>
           <w:lang w:val="fr-FR" w:eastAsia="zh-TW" w:bidi="ar-SA"/>
         </w:rPr>
-        <w:t>Æm wêèããthêèr tõõ êèntêèrêèd nõõrlããnd nõõ íìn shõõwíìng sêèrvíìcêè.</w:t>
+        <w:t>Æm wëêååthëêr tõô ëêntëêrëêd nõôrlåånd nõô ìîn shõôwìîng sëêrvìîcëê.</w:t>
       </w:r>
       <w:r>
         <w:rPr>
@@ -862,7 +862,7 @@
           <w:cs w:val="0"/>
           <w:lang w:val="fr-FR" w:eastAsia="zh-TW" w:bidi="ar-SA"/>
         </w:rPr>
-        <w:t>Nöór rëèpëèâåtëèd spëèâåkïïng shy âåppëètïïtëè.</w:t>
+        <w:t>Nõór rèêpèêáätèêd spèêáäkîìng shy áäppèêtîìtèê.</w:t>
       </w:r>
       <w:r>
         <w:rPr>
@@ -936,7 +936,7 @@
           <w:cs w:val="0"/>
           <w:lang w:val="fr-FR" w:eastAsia="zh-TW" w:bidi="ar-SA"/>
         </w:rPr>
-        <w:t>Èxcïïtèéd ïït hãästïïly ãän pãästûürèé ïït ôóbsèérvèé.</w:t>
+        <w:t>Éxcìîtèèd ìît hââstìîly âân pââstüúrèè ìît ôôbsèèrvèè.</w:t>
       </w:r>
       <w:r>
         <w:rPr>
@@ -1010,7 +1010,7 @@
           <w:cs w:val="0"/>
           <w:lang w:val="fr-FR" w:eastAsia="zh-TW" w:bidi="ar-SA"/>
         </w:rPr>
-        <w:t>Snûûg hàând hòöw dàâréê héêréê tòöòö.</w:t>
+        <w:t>Snûýg hæànd hôõw dæàrëé hëérëé tôõôõ.</w:t>
       </w:r>
       <w:bookmarkStart w:id="0" w:name="_GoBack"/>
       <w:bookmarkEnd w:id="0"/>
